--- a/03. Regras de Comunicação.docx
+++ b/03. Regras de Comunicação.docx
@@ -23,22 +23,15 @@
         <w:contextualSpacing/>
       </w:pPr>
       <w:r>
-        <w:rPr>
-          <w:lang w:val="pt-BR"/>
-        </w:rPr>
         <w:t xml:space="preserve">O contato com as responsáveis acontecerá via e-mail, ligações e </w:t>
       </w:r>
       <w:r>
         <w:rPr>
           <w:i/>
-          <w:lang w:val="pt-BR"/>
         </w:rPr>
         <w:t>whatsapp</w:t>
       </w:r>
       <w:r>
-        <w:rPr>
-          <w:lang w:val="pt-BR"/>
-        </w:rPr>
         <w:t>, conforme acordado com o cliente</w:t>
       </w:r>
       <w:r>
@@ -57,24 +50,13 @@
         <w:t>Reuniões presenciais ap</w:t>
       </w:r>
       <w:r>
-        <w:rPr>
-          <w:lang w:val="pt-BR"/>
-        </w:rPr>
-        <w:t xml:space="preserve">ós agendamento com o </w:t>
+        <w:t>ós agendamento</w:t>
       </w:r>
-      <w:bookmarkStart w:id="1" w:name="_GoBack"/>
-      <w:proofErr w:type="spellStart"/>
-      <w:r>
-        <w:rPr>
-          <w:lang w:val="pt-BR"/>
-        </w:rPr>
-        <w:t>requisitor</w:t>
-      </w:r>
-      <w:bookmarkEnd w:id="1"/>
-      <w:proofErr w:type="spellEnd"/>
       <w:r>
         <w:t>.</w:t>
       </w:r>
+      <w:bookmarkStart w:id="1" w:name="_GoBack"/>
+      <w:bookmarkEnd w:id="1"/>
     </w:p>
     <w:sectPr>
       <w:pgSz w:w="11906" w:h="16838"/>
@@ -216,7 +198,7 @@
         <w:color w:val="000000"/>
         <w:sz w:val="22"/>
         <w:szCs w:val="22"/>
-        <w:lang w:eastAsia="pt-BR" w:bidi="ar-SA"/>
+        <w:lang w:val="pt-BR" w:eastAsia="pt-BR" w:bidi="ar-SA"/>
       </w:rPr>
     </w:rPrDefault>
     <w:pPrDefault>
